--- a/doc/c3/c3.docx
+++ b/doc/c3/c3.docx
@@ -276,7 +276,15 @@
         <w:pStyle w:val="Heading1"/>
       </w:pPr>
       <w:r>
-        <w:t>case statement - ebnf model</w:t>
+        <w:t xml:space="preserve">case statement - </w:t>
+      </w:r>
+      <w:proofErr w:type="spellStart"/>
+      <w:r>
+        <w:t>ebnf</w:t>
+      </w:r>
+      <w:proofErr w:type="spellEnd"/>
+      <w:r>
+        <w:t xml:space="preserve"> model</w:t>
       </w:r>
     </w:p>
     <w:p>
@@ -286,11 +294,19 @@
           <w:b/>
         </w:rPr>
       </w:pPr>
+      <w:proofErr w:type="gramStart"/>
       <w:r>
         <w:rPr>
           <w:b/>
         </w:rPr>
-        <w:t>case statement =</w:t>
+        <w:t>case</w:t>
+      </w:r>
+      <w:proofErr w:type="gramEnd"/>
+      <w:r>
+        <w:rPr>
+          <w:b/>
+        </w:rPr>
+        <w:t xml:space="preserve"> statement =</w:t>
       </w:r>
     </w:p>
     <w:p>
@@ -315,7 +331,15 @@
       </w:pPr>
       <w:r>
         <w:tab/>
-        <w:t>{&lt;statement&gt;}}</w:t>
+        <w:t>{&lt;</w:t>
+      </w:r>
+      <w:proofErr w:type="gramStart"/>
+      <w:r>
+        <w:t>statement</w:t>
+      </w:r>
+      <w:proofErr w:type="gramEnd"/>
+      <w:r>
+        <w:t>&gt;}}</w:t>
       </w:r>
     </w:p>
     <w:p>
@@ -338,35 +362,19 @@
           <w:b/>
         </w:rPr>
       </w:pPr>
+      <w:proofErr w:type="gramStart"/>
       <w:r>
         <w:rPr>
           <w:b/>
         </w:rPr>
-        <w:t>variable =</w:t>
-      </w:r>
-    </w:p>
-    <w:p>
-      <w:pPr>
-        <w:pStyle w:val="Code"/>
-      </w:pPr>
-      <w:r>
-        <w:t>(&lt;capitalLetter&gt;|&lt;lowercaseLetter&gt;){&lt;capitalLetter&gt;|&lt;lowercaseLetter&gt;|&lt;digit&gt;|.}</w:t>
-      </w:r>
-    </w:p>
-    <w:p>
-      <w:pPr>
-        <w:pStyle w:val="Code"/>
-      </w:pPr>
-    </w:p>
-    <w:p>
-      <w:pPr>
-        <w:pStyle w:val="Code"/>
-      </w:pPr>
+        <w:t>variable</w:t>
+      </w:r>
+      <w:proofErr w:type="gramEnd"/>
       <w:r>
         <w:rPr>
           <w:b/>
         </w:rPr>
-        <w:t>constant =</w:t>
+        <w:t xml:space="preserve"> =</w:t>
       </w:r>
     </w:p>
     <w:p>
@@ -374,7 +382,47 @@
         <w:pStyle w:val="Code"/>
       </w:pPr>
       <w:r>
-        <w:t>(&lt;string&gt;|{&lt;digit&gt;}|{&lt;digit&gt;}.{digit})</w:t>
+        <w:t>(&lt;capitalLetter&gt;|&lt;lowercaseLetter&gt;){&lt;capitalLetter&gt;|&lt;lowercaseLetter&gt;|&lt;digit&gt;|.}</w:t>
+      </w:r>
+    </w:p>
+    <w:p>
+      <w:pPr>
+        <w:pStyle w:val="Code"/>
+      </w:pPr>
+    </w:p>
+    <w:p>
+      <w:pPr>
+        <w:pStyle w:val="Code"/>
+      </w:pPr>
+      <w:proofErr w:type="gramStart"/>
+      <w:r>
+        <w:rPr>
+          <w:b/>
+        </w:rPr>
+        <w:t>constant</w:t>
+      </w:r>
+      <w:proofErr w:type="gramEnd"/>
+      <w:r>
+        <w:rPr>
+          <w:b/>
+        </w:rPr>
+        <w:t xml:space="preserve"> =</w:t>
+      </w:r>
+    </w:p>
+    <w:p>
+      <w:pPr>
+        <w:pStyle w:val="Code"/>
+      </w:pPr>
+      <w:r>
+        <w:t>(&lt;string&gt;</w:t>
+      </w:r>
+      <w:proofErr w:type="gramStart"/>
+      <w:r>
+        <w:t>|{</w:t>
+      </w:r>
+      <w:proofErr w:type="gramEnd"/>
+      <w:r>
+        <w:t>&lt;digit&gt;}|{&lt;digit&gt;}.{digit})</w:t>
       </w:r>
     </w:p>
     <w:p>
@@ -391,23 +439,79 @@
       </w:r>
     </w:p>
     <w:p>
+      <w:r>
+        <w:br w:type="page"/>
+      </w:r>
+    </w:p>
+    <w:p>
       <w:pPr>
         <w:pStyle w:val="Heading1"/>
       </w:pPr>
       <w:r>
+        <w:lastRenderedPageBreak/>
         <w:t>data flow diagram</w:t>
       </w:r>
     </w:p>
     <w:p>
-      <w:r>
-        <w:t>//</w:t>
+      <w:pPr>
+        <w:jc w:val="center"/>
+      </w:pPr>
+      <w:r>
+        <w:rPr>
+          <w:noProof/>
+          <w:lang w:eastAsia="en-AU"/>
+        </w:rPr>
+        <w:drawing>
+          <wp:inline distT="0" distB="0" distL="0" distR="0">
+            <wp:extent cx="8114080" cy="5406390"/>
+            <wp:effectExtent l="1270" t="0" r="2540" b="2540"/>
+            <wp:docPr id="1" name="Picture 1"/>
+            <wp:cNvGraphicFramePr>
+              <a:graphicFrameLocks xmlns:a="http://schemas.openxmlformats.org/drawingml/2006/main" noChangeAspect="1"/>
+            </wp:cNvGraphicFramePr>
+            <a:graphic xmlns:a="http://schemas.openxmlformats.org/drawingml/2006/main">
+              <a:graphicData uri="http://schemas.openxmlformats.org/drawingml/2006/picture">
+                <pic:pic xmlns:pic="http://schemas.openxmlformats.org/drawingml/2006/picture">
+                  <pic:nvPicPr>
+                    <pic:cNvPr id="1" name="dfd.c3.png"/>
+                    <pic:cNvPicPr/>
+                  </pic:nvPicPr>
+                  <pic:blipFill>
+                    <a:blip r:embed="rId5" cstate="print">
+                      <a:extLst>
+                        <a:ext uri="{28A0092B-C50C-407E-A947-70E740481C1C}">
+                          <a14:useLocalDpi xmlns:a14="http://schemas.microsoft.com/office/drawing/2010/main" val="0"/>
+                        </a:ext>
+                      </a:extLst>
+                    </a:blip>
+                    <a:stretch>
+                      <a:fillRect/>
+                    </a:stretch>
+                  </pic:blipFill>
+                  <pic:spPr>
+                    <a:xfrm rot="16200000">
+                      <a:off x="0" y="0"/>
+                      <a:ext cx="8117718" cy="5408814"/>
+                    </a:xfrm>
+                    <a:prstGeom prst="rect">
+                      <a:avLst/>
+                    </a:prstGeom>
+                  </pic:spPr>
+                </pic:pic>
+              </a:graphicData>
+            </a:graphic>
+          </wp:inline>
+        </w:drawing>
       </w:r>
     </w:p>
     <w:p>
       <w:pPr>
         <w:pStyle w:val="Heading1"/>
       </w:pPr>
-      <w:r>
+      <w:bookmarkStart w:id="0" w:name="_GoBack"/>
+      <w:bookmarkEnd w:id="0"/>
+      <w:r>
+        <w:lastRenderedPageBreak/>
         <w:t>data dictionary</w:t>
       </w:r>
     </w:p>
@@ -463,8 +567,6 @@
       <w:r>
         <w:t xml:space="preserve">An error is any unwanted effect of a program that negatively affects its outcome or operation, often fatally. </w:t>
       </w:r>
-      <w:bookmarkStart w:id="0" w:name="_GoBack"/>
-      <w:bookmarkEnd w:id="0"/>
       <w:r>
         <w:t>Errors that could occur are categorised into syntax errors, logic errors, and runtime errors.</w:t>
       </w:r>

--- a/doc/c3/c3.docx
+++ b/doc/c3/c3.docx
@@ -268,8 +268,23 @@
     </w:p>
     <w:p>
       <w:r>
+        <w:t>// tab bar at the top</w:t>
+      </w:r>
+    </w:p>
+    <w:p>
+      <w:r>
         <w:t>//</w:t>
       </w:r>
+      <w:r>
+        <w:t xml:space="preserve"> status bar at the bottom</w:t>
+      </w:r>
+    </w:p>
+    <w:p>
+      <w:r>
+        <w:t>// omission of a “send message” button</w:t>
+      </w:r>
+      <w:bookmarkStart w:id="0" w:name="_GoBack"/>
+      <w:bookmarkEnd w:id="0"/>
     </w:p>
     <w:p>
       <w:pPr>
@@ -508,8 +523,6 @@
       <w:pPr>
         <w:pStyle w:val="Heading1"/>
       </w:pPr>
-      <w:bookmarkStart w:id="0" w:name="_GoBack"/>
-      <w:bookmarkEnd w:id="0"/>
       <w:r>
         <w:lastRenderedPageBreak/>
         <w:t>data dictionary</w:t>

--- a/doc/c3/c3.docx
+++ b/doc/c3/c3.docx
@@ -216,7 +216,12 @@
         </w:tabs>
       </w:pPr>
       <w:r>
-        <w:t>Internal documentation</w:t>
+        <w:t>Developer</w:t>
+      </w:r>
+      <w:bookmarkStart w:id="0" w:name="_GoBack"/>
+      <w:bookmarkEnd w:id="0"/>
+      <w:r>
+        <w:t xml:space="preserve"> documentation</w:t>
       </w:r>
       <w:r>
         <w:tab/>
@@ -253,8 +258,6 @@
         <w:tab/>
         <w:t>17</w:t>
       </w:r>
-      <w:bookmarkStart w:id="0" w:name="_GoBack"/>
-      <w:bookmarkEnd w:id="0"/>
     </w:p>
     <w:p>
       <w:r>
@@ -11620,18 +11623,13 @@
         </w:numPr>
       </w:pPr>
       <w:r>
-        <w:t>GUI</w:t>
-      </w:r>
-      <w:r>
-        <w:t xml:space="preserve"> </w:t>
-      </w:r>
-      <w:r>
-        <w:tab/>
-      </w:r>
-      <w:r>
-        <w:tab/>
-      </w:r>
-      <w:r>
+        <w:t xml:space="preserve">GUI </w:t>
+      </w:r>
+      <w:r>
+        <w:tab/>
+      </w:r>
+      <w:r>
+        <w:tab/>
         <w:t>–</w:t>
       </w:r>
       <w:r>
@@ -11661,8 +11659,6 @@
       </w:r>
       <w:r>
         <w:tab/>
-      </w:r>
-      <w:r>
         <w:t>–</w:t>
       </w:r>
       <w:r>
@@ -11694,8 +11690,6 @@
       </w:r>
       <w:r>
         <w:tab/>
-      </w:r>
-      <w:r>
         <w:t>–</w:t>
       </w:r>
       <w:r>
@@ -11731,14 +11725,7 @@
           <w:rStyle w:val="CodeChar"/>
           <w:sz w:val="22"/>
         </w:rPr>
-        <w:t>classes</w:t>
-      </w:r>
-      <w:r>
-        <w:rPr>
-          <w:rStyle w:val="CodeChar"/>
-          <w:sz w:val="22"/>
-        </w:rPr>
-        <w:t>.rb</w:t>
+        <w:t>classes.rb</w:t>
       </w:r>
       <w:r>
         <w:t xml:space="preserve"> </w:t>
@@ -11907,7 +11894,7 @@
         <w:noProof/>
         <w:color w:val="70AD47" w:themeColor="accent6"/>
       </w:rPr>
-      <w:t>17</w:t>
+      <w:t>6</w:t>
     </w:r>
     <w:r>
       <w:rPr>
@@ -13314,6 +13301,7 @@
   <w:style w:type="character" w:default="1" w:styleId="DefaultParagraphFont">
     <w:name w:val="Default Paragraph Font"/>
     <w:uiPriority w:val="1"/>
+    <w:semiHidden/>
     <w:unhideWhenUsed/>
   </w:style>
   <w:style w:type="table" w:default="1" w:styleId="TableNormal">
@@ -14014,7 +14002,7 @@
 </file>
 
 <file path=customXml/itemProps1.xml><?xml version="1.0" encoding="utf-8"?>
-<ds:datastoreItem xmlns:ds="http://schemas.openxmlformats.org/officeDocument/2006/customXml" ds:itemID="{6BD1FEE9-E76D-4C8D-A0FD-45FF3DD8C791}">
+<ds:datastoreItem xmlns:ds="http://schemas.openxmlformats.org/officeDocument/2006/customXml" ds:itemID="{8CD2D235-9A43-45E7-9A28-B0FC076019CD}">
   <ds:schemaRefs>
     <ds:schemaRef ds:uri="http://schemas.openxmlformats.org/officeDocument/2006/bibliography"/>
   </ds:schemaRefs>
